--- a/ch7/howToWriteAFunctionInFourEasySteps.docx
+++ b/ch7/howToWriteAFunctionInFourEasySteps.docx
@@ -1,6 +1,6 @@
 
 <file path=word/document.xml><?xml version="1.0" encoding="utf-8"?>
-<w:document xmlns:wpc="http://schemas.microsoft.com/office/word/2010/wordprocessingCanvas" xmlns:cx="http://schemas.microsoft.com/office/drawing/2014/chartex" xmlns:cx1="http://schemas.microsoft.com/office/drawing/2015/9/8/chartex" xmlns:mc="http://schemas.openxmlformats.org/markup-compatibility/2006" xmlns:o="urn:schemas-microsoft-com:office:office" xmlns:r="http://schemas.openxmlformats.org/officeDocument/2006/relationships" xmlns:m="http://schemas.openxmlformats.org/officeDocument/2006/math" xmlns:v="urn:schemas-microsoft-com:vml" xmlns:wp14="http://schemas.microsoft.com/office/word/2010/wordprocessingDrawing" xmlns:wp="http://schemas.openxmlformats.org/drawingml/2006/wordprocessingDrawing" xmlns:w10="urn:schemas-microsoft-com:office:word" xmlns:w="http://schemas.openxmlformats.org/wordprocessingml/2006/main" xmlns:w14="http://schemas.microsoft.com/office/word/2010/wordml" xmlns:w15="http://schemas.microsoft.com/office/word/2012/wordml" xmlns:w16se="http://schemas.microsoft.com/office/word/2015/wordml/symex" xmlns:wpg="http://schemas.microsoft.com/office/word/2010/wordprocessingGroup" xmlns:wpi="http://schemas.microsoft.com/office/word/2010/wordprocessingInk" xmlns:wne="http://schemas.microsoft.com/office/word/2006/wordml" xmlns:wps="http://schemas.microsoft.com/office/word/2010/wordprocessingShape" mc:Ignorable="w14 w15 w16se wp14">
+<w:document xmlns:wpc="http://schemas.microsoft.com/office/word/2010/wordprocessingCanvas" xmlns:cx="http://schemas.microsoft.com/office/drawing/2014/chartex" xmlns:cx1="http://schemas.microsoft.com/office/drawing/2015/9/8/chartex" xmlns:cx2="http://schemas.microsoft.com/office/drawing/2015/10/21/chartex" xmlns:cx3="http://schemas.microsoft.com/office/drawing/2016/5/9/chartex" xmlns:cx4="http://schemas.microsoft.com/office/drawing/2016/5/10/chartex" xmlns:cx5="http://schemas.microsoft.com/office/drawing/2016/5/11/chartex" xmlns:cx6="http://schemas.microsoft.com/office/drawing/2016/5/12/chartex" xmlns:cx7="http://schemas.microsoft.com/office/drawing/2016/5/13/chartex" xmlns:cx8="http://schemas.microsoft.com/office/drawing/2016/5/14/chartex" xmlns:mc="http://schemas.openxmlformats.org/markup-compatibility/2006" xmlns:aink="http://schemas.microsoft.com/office/drawing/2016/ink" xmlns:am3d="http://schemas.microsoft.com/office/drawing/2017/model3d" xmlns:o="urn:schemas-microsoft-com:office:office" xmlns:r="http://schemas.openxmlformats.org/officeDocument/2006/relationships" xmlns:m="http://schemas.openxmlformats.org/officeDocument/2006/math" xmlns:v="urn:schemas-microsoft-com:vml" xmlns:wp14="http://schemas.microsoft.com/office/word/2010/wordprocessingDrawing" xmlns:wp="http://schemas.openxmlformats.org/drawingml/2006/wordprocessingDrawing" xmlns:w10="urn:schemas-microsoft-com:office:word" xmlns:w="http://schemas.openxmlformats.org/wordprocessingml/2006/main" xmlns:w14="http://schemas.microsoft.com/office/word/2010/wordml" xmlns:w15="http://schemas.microsoft.com/office/word/2012/wordml" xmlns:w16cid="http://schemas.microsoft.com/office/word/2016/wordml/cid" xmlns:w16se="http://schemas.microsoft.com/office/word/2015/wordml/symex" xmlns:wpg="http://schemas.microsoft.com/office/word/2010/wordprocessingGroup" xmlns:wpi="http://schemas.microsoft.com/office/word/2010/wordprocessingInk" xmlns:wne="http://schemas.microsoft.com/office/word/2006/wordml" xmlns:wps="http://schemas.microsoft.com/office/word/2010/wordprocessingShape" mc:Ignorable="w14 w15 w16se w16cid wp14">
   <w:body>
     <w:p>
       <w:pPr>
@@ -251,13 +251,7 @@
         <w:rPr>
           <w:u w:val="single"/>
         </w:rPr>
-        <w:t xml:space="preserve">                        </w:t>
-      </w:r>
-      <w:r>
-        <w:rPr>
-          <w:u w:val="single"/>
-        </w:rPr>
-        <w:t xml:space="preserve">                          </w:t>
+        <w:t xml:space="preserve">                                                  </w:t>
       </w:r>
       <w:r>
         <w:rPr>
@@ -857,6 +851,8 @@
       <w:r>
         <w:t xml:space="preserve">                 //</w:t>
       </w:r>
+      <w:bookmarkStart w:id="1" w:name="_GoBack"/>
+      <w:bookmarkEnd w:id="1"/>
     </w:p>
     <w:p>
       <w:pPr>
@@ -886,51 +882,6 @@
           <w:left w:val="none" w:sz="0" w:space="0" w:color="auto"/>
         </w:pBdr>
         <w:spacing w:line="480" w:lineRule="auto"/>
-      </w:pPr>
-      <w:r>
-        <w:t xml:space="preserve"> </w:t>
-      </w:r>
-      <w:r>
-        <w:t xml:space="preserve">                     </w:t>
-      </w:r>
-      <w:r>
-        <w:t xml:space="preserve">    </w:t>
-      </w:r>
-      <w:r>
-        <w:t xml:space="preserve">         //</w:t>
-      </w:r>
-    </w:p>
-    <w:p>
-      <w:pPr>
-        <w:pStyle w:val="Code"/>
-        <w:pBdr>
-          <w:left w:val="none" w:sz="0" w:space="0" w:color="auto"/>
-        </w:pBdr>
-        <w:spacing w:line="480" w:lineRule="auto"/>
-      </w:pPr>
-      <w:r>
-        <w:t xml:space="preserve"> </w:t>
-      </w:r>
-      <w:r>
-        <w:t xml:space="preserve">                         </w:t>
-      </w:r>
-      <w:r>
-        <w:t xml:space="preserve">    </w:t>
-      </w:r>
-      <w:r>
-        <w:t xml:space="preserve">     //</w:t>
-      </w:r>
-    </w:p>
-    <w:p>
-      <w:pPr>
-        <w:pStyle w:val="Code"/>
-        <w:pBdr>
-          <w:left w:val="none" w:sz="0" w:space="0" w:color="auto"/>
-        </w:pBdr>
-        <w:spacing w:line="480" w:lineRule="auto"/>
-        <w:rPr>
-          <w:i/>
-        </w:rPr>
       </w:pPr>
       <w:r>
         <w:rPr>
@@ -942,13 +893,13 @@
               <wp:anchor distT="0" distB="0" distL="114300" distR="114300" simplePos="0" relativeHeight="251685888" behindDoc="0" locked="0" layoutInCell="1" allowOverlap="1" wp14:anchorId="36576C42" wp14:editId="52E0F1DF">
                 <wp:simplePos x="0" y="0"/>
                 <wp:positionH relativeFrom="column">
-                  <wp:posOffset>3400425</wp:posOffset>
+                  <wp:posOffset>2343150</wp:posOffset>
                 </wp:positionH>
                 <wp:positionV relativeFrom="paragraph">
-                  <wp:posOffset>59690</wp:posOffset>
+                  <wp:posOffset>49531</wp:posOffset>
                 </wp:positionV>
-                <wp:extent cx="2724150" cy="1123950"/>
-                <wp:effectExtent l="0" t="38100" r="19050" b="19050"/>
+                <wp:extent cx="3781424" cy="1837053"/>
+                <wp:effectExtent l="38100" t="38100" r="10160" b="11430"/>
                 <wp:wrapNone/>
                 <wp:docPr id="5" name="Group 5"/>
                 <wp:cNvGraphicFramePr/>
@@ -959,9 +910,9 @@
                       <wpg:grpSpPr>
                         <a:xfrm>
                           <a:off x="0" y="0"/>
-                          <a:ext cx="2724150" cy="1123950"/>
-                          <a:chOff x="180874" y="409575"/>
-                          <a:chExt cx="3248127" cy="1124231"/>
+                          <a:ext cx="3781424" cy="1837053"/>
+                          <a:chOff x="-1080540" y="-303778"/>
+                          <a:chExt cx="4509541" cy="1837584"/>
                         </a:xfrm>
                       </wpg:grpSpPr>
                       <wps:wsp>
@@ -971,8 +922,8 @@
                         </wps:cNvSpPr>
                         <wps:spPr bwMode="auto">
                           <a:xfrm>
-                            <a:off x="180874" y="761025"/>
-                            <a:ext cx="3248127" cy="772781"/>
+                            <a:off x="180874" y="-132280"/>
+                            <a:ext cx="3248127" cy="1666086"/>
                           </a:xfrm>
                           <a:prstGeom prst="rect">
                             <a:avLst/>
@@ -1011,12 +962,36 @@
                               <w:pPr>
                                 <w:pStyle w:val="NormalWeb"/>
                                 <w:spacing w:before="0" w:beforeAutospacing="0" w:after="160" w:afterAutospacing="0" w:line="256" w:lineRule="auto"/>
+                                <w:rPr>
+                                  <w:rFonts w:eastAsia="Calibri"/>
+                                </w:rPr>
                               </w:pPr>
                               <w:r>
                                 <w:rPr>
                                   <w:rFonts w:eastAsia="Calibri"/>
                                 </w:rPr>
-                                <w:t xml:space="preserve">Put the problem description inside the function as comments. </w:t>
+                                <w:t>Put the problem description inside the function as comments</w:t>
+                              </w:r>
+                              <w:r>
+                                <w:rPr>
+                                  <w:rFonts w:eastAsia="Calibri"/>
+                                </w:rPr>
+                                <w:t>…</w:t>
+                              </w:r>
+                            </w:p>
+                            <w:p>
+                              <w:pPr>
+                                <w:pStyle w:val="NormalWeb"/>
+                                <w:spacing w:before="0" w:beforeAutospacing="0" w:after="160" w:afterAutospacing="0" w:line="256" w:lineRule="auto"/>
+                              </w:pPr>
+                            </w:p>
+                            <w:p>
+                              <w:pPr>
+                                <w:pStyle w:val="NormalWeb"/>
+                                <w:spacing w:before="0" w:beforeAutospacing="0" w:after="160" w:afterAutospacing="0" w:line="256" w:lineRule="auto"/>
+                              </w:pPr>
+                              <w:r>
+                                <w:t>…and refine it to a sufficiently specified algorithm, as in Chapter 6.</w:t>
                               </w:r>
                             </w:p>
                           </w:txbxContent>
@@ -1030,8 +1005,8 @@
                         <wps:cNvCnPr/>
                         <wps:spPr>
                           <a:xfrm flipH="1" flipV="1">
-                            <a:off x="1619195" y="409575"/>
-                            <a:ext cx="409552" cy="351326"/>
+                            <a:off x="-1080540" y="-303778"/>
+                            <a:ext cx="1261203" cy="466859"/>
                           </a:xfrm>
                           <a:prstGeom prst="straightConnector1">
                             <a:avLst/>
@@ -1073,8 +1048,8 @@
           </mc:Choice>
           <mc:Fallback>
             <w:pict>
-              <v:group w14:anchorId="36576C42" id="Group 5" o:spid="_x0000_s1036" style="position:absolute;margin-left:267.75pt;margin-top:4.7pt;width:214.5pt;height:88.5pt;z-index:251685888;mso-width-relative:margin;mso-height-relative:margin" coordorigin="1808,4095" coordsize="32481,11242" o:gfxdata="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">
-                <v:shape id="Text Box 3" o:spid="_x0000_s1037" type="#_x0000_t202" style="position:absolute;left:1808;top:7610;width:32482;height:7728;visibility:visible;mso-wrap-style:square;v-text-anchor:top" o:gfxdata="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">
+              <v:group w14:anchorId="36576C42" id="Group 5" o:spid="_x0000_s1036" style="position:absolute;margin-left:184.5pt;margin-top:3.9pt;width:297.75pt;height:144.65pt;z-index:251685888;mso-width-relative:margin;mso-height-relative:margin" coordorigin="-10805,-3037" coordsize="45095,18375" o:gfxdata="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">
+                <v:shape id="Text Box 3" o:spid="_x0000_s1037" type="#_x0000_t202" style="position:absolute;left:1808;top:-1322;width:32482;height:16660;visibility:visible;mso-wrap-style:square;v-text-anchor:top" o:gfxdata="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">
                   <v:textbox>
                     <w:txbxContent>
                       <w:p>
@@ -1097,18 +1072,42 @@
                         <w:pPr>
                           <w:pStyle w:val="NormalWeb"/>
                           <w:spacing w:before="0" w:beforeAutospacing="0" w:after="160" w:afterAutospacing="0" w:line="256" w:lineRule="auto"/>
+                          <w:rPr>
+                            <w:rFonts w:eastAsia="Calibri"/>
+                          </w:rPr>
                         </w:pPr>
                         <w:r>
                           <w:rPr>
                             <w:rFonts w:eastAsia="Calibri"/>
                           </w:rPr>
-                          <w:t xml:space="preserve">Put the problem description inside the function as comments. </w:t>
+                          <w:t>Put the problem description inside the function as comments</w:t>
+                        </w:r>
+                        <w:r>
+                          <w:rPr>
+                            <w:rFonts w:eastAsia="Calibri"/>
+                          </w:rPr>
+                          <w:t>…</w:t>
+                        </w:r>
+                      </w:p>
+                      <w:p>
+                        <w:pPr>
+                          <w:pStyle w:val="NormalWeb"/>
+                          <w:spacing w:before="0" w:beforeAutospacing="0" w:after="160" w:afterAutospacing="0" w:line="256" w:lineRule="auto"/>
+                        </w:pPr>
+                      </w:p>
+                      <w:p>
+                        <w:pPr>
+                          <w:pStyle w:val="NormalWeb"/>
+                          <w:spacing w:before="0" w:beforeAutospacing="0" w:after="160" w:afterAutospacing="0" w:line="256" w:lineRule="auto"/>
+                        </w:pPr>
+                        <w:r>
+                          <w:t>…and refine it to a sufficiently specified algorithm, as in Chapter 6.</w:t>
                         </w:r>
                       </w:p>
                     </w:txbxContent>
                   </v:textbox>
                 </v:shape>
-                <v:shape id="Straight Arrow Connector 7" o:spid="_x0000_s1038" type="#_x0000_t32" style="position:absolute;left:16191;top:4095;width:4096;height:3514;flip:x y;visibility:visible;mso-wrap-style:square" o:connectortype="straight" o:gfxdata="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" strokecolor="black [3213]" strokeweight=".5pt">
+                <v:shape id="Straight Arrow Connector 7" o:spid="_x0000_s1038" type="#_x0000_t32" style="position:absolute;left:-10805;top:-3037;width:12611;height:4667;flip:x y;visibility:visible;mso-wrap-style:square" o:connectortype="straight" o:gfxdata="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" strokecolor="black [3213]" strokeweight=".5pt">
                   <v:stroke endarrow="block" joinstyle="miter"/>
                 </v:shape>
               </v:group>
@@ -1120,13 +1119,56 @@
         <w:t xml:space="preserve"> </w:t>
       </w:r>
       <w:r>
+        <w:t xml:space="preserve">                     </w:t>
+      </w:r>
+      <w:r>
+        <w:t xml:space="preserve">    </w:t>
+      </w:r>
+      <w:r>
+        <w:t xml:space="preserve">         //</w:t>
+      </w:r>
+    </w:p>
+    <w:p>
+      <w:pPr>
+        <w:pStyle w:val="Code"/>
+        <w:pBdr>
+          <w:left w:val="none" w:sz="0" w:space="0" w:color="auto"/>
+        </w:pBdr>
+        <w:spacing w:line="480" w:lineRule="auto"/>
+      </w:pPr>
+      <w:r>
+        <w:t xml:space="preserve"> </w:t>
+      </w:r>
+      <w:r>
+        <w:t xml:space="preserve">                         </w:t>
+      </w:r>
+      <w:r>
+        <w:t xml:space="preserve">    </w:t>
+      </w:r>
+      <w:r>
+        <w:t xml:space="preserve">     //</w:t>
+      </w:r>
+    </w:p>
+    <w:p>
+      <w:pPr>
+        <w:pStyle w:val="Code"/>
+        <w:pBdr>
+          <w:left w:val="none" w:sz="0" w:space="0" w:color="auto"/>
+        </w:pBdr>
+        <w:spacing w:line="480" w:lineRule="auto"/>
+        <w:rPr>
+          <w:i/>
+        </w:rPr>
+      </w:pPr>
+      <w:r>
+        <w:t xml:space="preserve"> </w:t>
+      </w:r>
+      <w:r>
         <w:t xml:space="preserve">                             </w:t>
       </w:r>
       <w:r>
         <w:t xml:space="preserve">    </w:t>
       </w:r>
-      <w:bookmarkStart w:id="1" w:name="_GoBack"/>
-      <w:bookmarkEnd w:id="1"/>
       <w:r>
         <w:t xml:space="preserve"> //</w:t>
       </w:r>
@@ -1209,7 +1251,19 @@
                                 <w:rPr>
                                   <w:rFonts w:eastAsia="Calibri"/>
                                 </w:rPr>
-                                <w:t xml:space="preserve">4. b) Write the algorithm </w:t>
+                                <w:t xml:space="preserve">4. b) Write the </w:t>
+                              </w:r>
+                              <w:r>
+                                <w:rPr>
+                                  <w:rFonts w:eastAsia="Calibri"/>
+                                </w:rPr>
+                                <w:t>code</w:t>
+                              </w:r>
+                              <w:r>
+                                <w:rPr>
+                                  <w:rFonts w:eastAsia="Calibri"/>
+                                </w:rPr>
+                                <w:t xml:space="preserve"> </w:t>
                               </w:r>
                             </w:p>
                           </w:txbxContent>
@@ -1283,7 +1337,19 @@
                           <w:rPr>
                             <w:rFonts w:eastAsia="Calibri"/>
                           </w:rPr>
-                          <w:t xml:space="preserve">4. b) Write the algorithm </w:t>
+                          <w:t xml:space="preserve">4. b) Write the </w:t>
+                        </w:r>
+                        <w:r>
+                          <w:rPr>
+                            <w:rFonts w:eastAsia="Calibri"/>
+                          </w:rPr>
+                          <w:t>code</w:t>
+                        </w:r>
+                        <w:r>
+                          <w:rPr>
+                            <w:rFonts w:eastAsia="Calibri"/>
+                          </w:rPr>
+                          <w:t xml:space="preserve"> </w:t>
                         </w:r>
                       </w:p>
                     </w:txbxContent>
@@ -1334,8 +1400,16 @@
         <w:rPr>
           <w:rStyle w:val="CodeInline"/>
         </w:rPr>
-        <w:t>.cpp</w:t>
-      </w:r>
+        <w:t>.</w:t>
+      </w:r>
+      <w:proofErr w:type="spellStart"/>
+      <w:r>
+        <w:rPr>
+          <w:rStyle w:val="CodeInline"/>
+        </w:rPr>
+        <w:t>cpp</w:t>
+      </w:r>
+      <w:proofErr w:type="spellEnd"/>
       <w:r>
         <w:t xml:space="preserve"> file)</w:t>
       </w:r>
@@ -1356,7 +1430,11 @@
         <w:t>void</w:t>
       </w:r>
       <w:r>
-        <w:t>) store the result or use it</w:t>
+        <w:t xml:space="preserve">) store the result or use </w:t>
+      </w:r>
+      <w:proofErr w:type="gramStart"/>
+      <w:r>
+        <w:t>it</w:t>
       </w:r>
       <w:r>
         <w:t xml:space="preserve"> </w:t>
@@ -1365,14 +1443,26 @@
         <w:t xml:space="preserve"> </w:t>
       </w:r>
       <w:r>
-        <w:t xml:space="preserve">(in your </w:t>
+        <w:t>(</w:t>
+      </w:r>
+      <w:proofErr w:type="gramEnd"/>
+      <w:r>
+        <w:t xml:space="preserve">in your </w:t>
       </w:r>
       <w:r>
         <w:rPr>
           <w:rStyle w:val="CodeInline"/>
         </w:rPr>
-        <w:t>.cpp</w:t>
-      </w:r>
+        <w:t>.</w:t>
+      </w:r>
+      <w:proofErr w:type="spellStart"/>
+      <w:r>
+        <w:rPr>
+          <w:rStyle w:val="CodeInline"/>
+        </w:rPr>
+        <w:t>cpp</w:t>
+      </w:r>
+      <w:proofErr w:type="spellEnd"/>
       <w:r>
         <w:t xml:space="preserve"> file).</w:t>
       </w:r>
@@ -1388,7 +1478,7 @@
 </file>
 
 <file path=word/numbering.xml><?xml version="1.0" encoding="utf-8"?>
-<w:numbering xmlns:wpc="http://schemas.microsoft.com/office/word/2010/wordprocessingCanvas" xmlns:cx="http://schemas.microsoft.com/office/drawing/2014/chartex" xmlns:cx1="http://schemas.microsoft.com/office/drawing/2015/9/8/chartex" xmlns:mc="http://schemas.openxmlformats.org/markup-compatibility/2006" xmlns:o="urn:schemas-microsoft-com:office:office" xmlns:r="http://schemas.openxmlformats.org/officeDocument/2006/relationships" xmlns:m="http://schemas.openxmlformats.org/officeDocument/2006/math" xmlns:v="urn:schemas-microsoft-com:vml" xmlns:wp14="http://schemas.microsoft.com/office/word/2010/wordprocessingDrawing" xmlns:wp="http://schemas.openxmlformats.org/drawingml/2006/wordprocessingDrawing" xmlns:w10="urn:schemas-microsoft-com:office:word" xmlns:w="http://schemas.openxmlformats.org/wordprocessingml/2006/main" xmlns:w14="http://schemas.microsoft.com/office/word/2010/wordml" xmlns:w15="http://schemas.microsoft.com/office/word/2012/wordml" xmlns:w16se="http://schemas.microsoft.com/office/word/2015/wordml/symex" xmlns:wpg="http://schemas.microsoft.com/office/word/2010/wordprocessingGroup" xmlns:wpi="http://schemas.microsoft.com/office/word/2010/wordprocessingInk" xmlns:wne="http://schemas.microsoft.com/office/word/2006/wordml" xmlns:wps="http://schemas.microsoft.com/office/word/2010/wordprocessingShape" mc:Ignorable="w14 w15 w16se wp14">
+<w:numbering xmlns:wpc="http://schemas.microsoft.com/office/word/2010/wordprocessingCanvas" xmlns:cx="http://schemas.microsoft.com/office/drawing/2014/chartex" xmlns:cx1="http://schemas.microsoft.com/office/drawing/2015/9/8/chartex" xmlns:cx2="http://schemas.microsoft.com/office/drawing/2015/10/21/chartex" xmlns:cx3="http://schemas.microsoft.com/office/drawing/2016/5/9/chartex" xmlns:cx4="http://schemas.microsoft.com/office/drawing/2016/5/10/chartex" xmlns:cx5="http://schemas.microsoft.com/office/drawing/2016/5/11/chartex" xmlns:cx6="http://schemas.microsoft.com/office/drawing/2016/5/12/chartex" xmlns:cx7="http://schemas.microsoft.com/office/drawing/2016/5/13/chartex" xmlns:cx8="http://schemas.microsoft.com/office/drawing/2016/5/14/chartex" xmlns:mc="http://schemas.openxmlformats.org/markup-compatibility/2006" xmlns:aink="http://schemas.microsoft.com/office/drawing/2016/ink" xmlns:am3d="http://schemas.microsoft.com/office/drawing/2017/model3d" xmlns:o="urn:schemas-microsoft-com:office:office" xmlns:r="http://schemas.openxmlformats.org/officeDocument/2006/relationships" xmlns:m="http://schemas.openxmlformats.org/officeDocument/2006/math" xmlns:v="urn:schemas-microsoft-com:vml" xmlns:wp14="http://schemas.microsoft.com/office/word/2010/wordprocessingDrawing" xmlns:wp="http://schemas.openxmlformats.org/drawingml/2006/wordprocessingDrawing" xmlns:w10="urn:schemas-microsoft-com:office:word" xmlns:w="http://schemas.openxmlformats.org/wordprocessingml/2006/main" xmlns:w14="http://schemas.microsoft.com/office/word/2010/wordml" xmlns:w15="http://schemas.microsoft.com/office/word/2012/wordml" xmlns:w16cid="http://schemas.microsoft.com/office/word/2016/wordml/cid" xmlns:w16se="http://schemas.microsoft.com/office/word/2015/wordml/symex" xmlns:wpg="http://schemas.microsoft.com/office/word/2010/wordprocessingGroup" xmlns:wpi="http://schemas.microsoft.com/office/word/2010/wordprocessingInk" xmlns:wne="http://schemas.microsoft.com/office/word/2006/wordml" xmlns:wps="http://schemas.microsoft.com/office/word/2010/wordprocessingShape" mc:Ignorable="w14 w15 w16se w16cid wp14">
   <w:abstractNum w:abstractNumId="0" w15:restartNumberingAfterBreak="0">
     <w:nsid w:val="370D39AE"/>
     <w:multiLevelType w:val="hybridMultilevel"/>
@@ -1755,7 +1845,7 @@
 </file>
 
 <file path=word/styles.xml><?xml version="1.0" encoding="utf-8"?>
-<w:styles xmlns:mc="http://schemas.openxmlformats.org/markup-compatibility/2006" xmlns:r="http://schemas.openxmlformats.org/officeDocument/2006/relationships" xmlns:w="http://schemas.openxmlformats.org/wordprocessingml/2006/main" xmlns:w14="http://schemas.microsoft.com/office/word/2010/wordml" xmlns:w15="http://schemas.microsoft.com/office/word/2012/wordml" xmlns:w16se="http://schemas.microsoft.com/office/word/2015/wordml/symex" mc:Ignorable="w14 w15 w16se">
+<w:styles xmlns:mc="http://schemas.openxmlformats.org/markup-compatibility/2006" xmlns:r="http://schemas.openxmlformats.org/officeDocument/2006/relationships" xmlns:w="http://schemas.openxmlformats.org/wordprocessingml/2006/main" xmlns:w14="http://schemas.microsoft.com/office/word/2010/wordml" xmlns:w15="http://schemas.microsoft.com/office/word/2012/wordml" xmlns:w16cid="http://schemas.microsoft.com/office/word/2016/wordml/cid" xmlns:w16se="http://schemas.microsoft.com/office/word/2015/wordml/symex" mc:Ignorable="w14 w15 w16se w16cid">
   <w:docDefaults>
     <w:rPrDefault>
       <w:rPr>
@@ -1771,7 +1861,7 @@
       </w:pPr>
     </w:pPrDefault>
   </w:docDefaults>
-  <w:latentStyles w:defLockedState="0" w:defUIPriority="99" w:defSemiHidden="0" w:defUnhideWhenUsed="0" w:defQFormat="0" w:count="371">
+  <w:latentStyles w:defLockedState="0" w:defUIPriority="99" w:defSemiHidden="0" w:defUnhideWhenUsed="0" w:defQFormat="0" w:count="375">
     <w:lsdException w:name="Normal" w:uiPriority="0" w:qFormat="1"/>
     <w:lsdException w:name="heading 1" w:uiPriority="9" w:qFormat="1"/>
     <w:lsdException w:name="heading 2" w:semiHidden="1" w:uiPriority="9" w:unhideWhenUsed="1" w:qFormat="1"/>
@@ -2143,6 +2233,10 @@
     <w:lsdException w:name="List Table 5 Dark Accent 6" w:uiPriority="50"/>
     <w:lsdException w:name="List Table 6 Colorful Accent 6" w:uiPriority="51"/>
     <w:lsdException w:name="List Table 7 Colorful Accent 6" w:uiPriority="52"/>
+    <w:lsdException w:name="Mention" w:semiHidden="1" w:unhideWhenUsed="1"/>
+    <w:lsdException w:name="Smart Hyperlink" w:semiHidden="1" w:unhideWhenUsed="1"/>
+    <w:lsdException w:name="Hashtag" w:semiHidden="1" w:unhideWhenUsed="1"/>
+    <w:lsdException w:name="Unresolved Mention" w:semiHidden="1" w:unhideWhenUsed="1"/>
   </w:latentStyles>
   <w:style w:type="paragraph" w:default="1" w:styleId="Normal">
     <w:name w:val="Normal"/>
@@ -2179,6 +2273,7 @@
   <w:style w:type="character" w:default="1" w:styleId="DefaultParagraphFont">
     <w:name w:val="Default Paragraph Font"/>
     <w:uiPriority w:val="1"/>
+    <w:semiHidden/>
     <w:unhideWhenUsed/>
   </w:style>
   <w:style w:type="table" w:default="1" w:styleId="TableNormal">
@@ -2820,7 +2915,7 @@
 </file>
 
 <file path=customXml/itemProps1.xml><?xml version="1.0" encoding="utf-8"?>
-<ds:datastoreItem xmlns:ds="http://schemas.openxmlformats.org/officeDocument/2006/customXml" ds:itemID="{049C26AE-0A09-4F23-886D-A22D8F15AB25}">
+<ds:datastoreItem xmlns:ds="http://schemas.openxmlformats.org/officeDocument/2006/customXml" ds:itemID="{367D5AB6-C3E8-46A9-9054-AE4707427AD1}">
   <ds:schemaRefs>
     <ds:schemaRef ds:uri="http://schemas.openxmlformats.org/officeDocument/2006/bibliography"/>
   </ds:schemaRefs>

--- a/ch7/howToWriteAFunctionInFourEasySteps.docx
+++ b/ch7/howToWriteAFunctionInFourEasySteps.docx
@@ -35,13 +35,13 @@
               <wp:anchor distT="0" distB="0" distL="114300" distR="114300" simplePos="0" relativeHeight="251692032" behindDoc="0" locked="0" layoutInCell="1" allowOverlap="1" wp14:anchorId="6F1E02A1" wp14:editId="6D57CBA1">
                 <wp:simplePos x="0" y="0"/>
                 <wp:positionH relativeFrom="column">
-                  <wp:posOffset>2362200</wp:posOffset>
+                  <wp:posOffset>1876425</wp:posOffset>
                 </wp:positionH>
                 <wp:positionV relativeFrom="paragraph">
                   <wp:posOffset>83820</wp:posOffset>
                 </wp:positionV>
-                <wp:extent cx="4239817" cy="1714500"/>
-                <wp:effectExtent l="38100" t="0" r="27940" b="57150"/>
+                <wp:extent cx="4725592" cy="1914525"/>
+                <wp:effectExtent l="38100" t="0" r="18415" b="47625"/>
                 <wp:wrapNone/>
                 <wp:docPr id="17" name="Group 17"/>
                 <wp:cNvGraphicFramePr/>
@@ -52,9 +52,9 @@
                       <wpg:grpSpPr>
                         <a:xfrm>
                           <a:off x="0" y="0"/>
-                          <a:ext cx="4239817" cy="1714500"/>
-                          <a:chOff x="-1067789" y="494325"/>
-                          <a:chExt cx="4240542" cy="1714500"/>
+                          <a:ext cx="4725592" cy="1914525"/>
+                          <a:chOff x="-1553647" y="494325"/>
+                          <a:chExt cx="4726400" cy="1914525"/>
                         </a:xfrm>
                       </wpg:grpSpPr>
                       <wps:wsp>
@@ -107,8 +107,8 @@
                         <wps:cNvCnPr/>
                         <wps:spPr>
                           <a:xfrm flipH="1">
-                            <a:off x="446945" y="733425"/>
-                            <a:ext cx="370841" cy="113325"/>
+                            <a:off x="-648617" y="733425"/>
+                            <a:ext cx="1466124" cy="561000"/>
                           </a:xfrm>
                           <a:prstGeom prst="straightConnector1">
                             <a:avLst/>
@@ -141,8 +141,8 @@
                         <wps:cNvCnPr/>
                         <wps:spPr>
                           <a:xfrm flipH="1">
-                            <a:off x="-1067789" y="979966"/>
-                            <a:ext cx="1885811" cy="1228859"/>
+                            <a:off x="-1553647" y="979966"/>
+                            <a:ext cx="2371422" cy="1428884"/>
                           </a:xfrm>
                           <a:prstGeom prst="straightConnector1">
                             <a:avLst/>
@@ -184,7 +184,7 @@
           </mc:Choice>
           <mc:Fallback>
             <w:pict>
-              <v:group w14:anchorId="6F1E02A1" id="Group 17" o:spid="_x0000_s1026" style="position:absolute;margin-left:186pt;margin-top:6.6pt;width:333.85pt;height:135pt;z-index:251692032;mso-width-relative:margin;mso-height-relative:margin" coordorigin="-10677,4943" coordsize="42405,17145" o:gfxdata="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">
+              <v:group w14:anchorId="6F1E02A1" id="Group 17" o:spid="_x0000_s1026" style="position:absolute;margin-left:147.75pt;margin-top:6.6pt;width:372.1pt;height:150.75pt;z-index:251692032;mso-width-relative:margin;mso-height-relative:margin" coordorigin="-15536,4943" coordsize="47264,19145" o:gfxdata="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">
                 <v:shapetype id="_x0000_t202" coordsize="21600,21600" o:spt="202" path="m,l,21600r21600,l21600,xe">
                   <v:stroke joinstyle="miter"/>
                   <v:path gradientshapeok="t" o:connecttype="rect"/>
@@ -211,10 +211,10 @@
                   <v:path arrowok="t" fillok="f" o:connecttype="none"/>
                   <o:lock v:ext="edit" shapetype="t"/>
                 </v:shapetype>
-                <v:shape id="Straight Arrow Connector 19" o:spid="_x0000_s1028" type="#_x0000_t32" style="position:absolute;left:4469;top:7334;width:3708;height:1133;flip:x;visibility:visible;mso-wrap-style:square" o:connectortype="straight" o:gfxdata="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" strokecolor="black [3213]" strokeweight=".5pt">
+                <v:shape id="Straight Arrow Connector 19" o:spid="_x0000_s1028" type="#_x0000_t32" style="position:absolute;left:-6486;top:7334;width:14661;height:5610;flip:x;visibility:visible;mso-wrap-style:square" o:connectortype="straight" o:gfxdata="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" strokecolor="black [3213]" strokeweight=".5pt">
                   <v:stroke endarrow="block" joinstyle="miter"/>
                 </v:shape>
-                <v:shape id="Straight Arrow Connector 20" o:spid="_x0000_s1029" type="#_x0000_t32" style="position:absolute;left:-10677;top:9799;width:18857;height:12289;flip:x;visibility:visible;mso-wrap-style:square" o:connectortype="straight" o:gfxdata="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" strokecolor="black [3213]" strokeweight=".5pt">
+                <v:shape id="Straight Arrow Connector 20" o:spid="_x0000_s1029" type="#_x0000_t32" style="position:absolute;left:-15536;top:9799;width:23713;height:14289;flip:x;visibility:visible;mso-wrap-style:square" o:connectortype="straight" o:gfxdata="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" strokecolor="black [3213]" strokeweight=".5pt">
                   <v:stroke endarrow="block" joinstyle="miter"/>
                 </v:shape>
               </v:group>
@@ -366,13 +366,13 @@
               <wp:anchor distT="0" distB="0" distL="114300" distR="114300" simplePos="0" relativeHeight="251689984" behindDoc="0" locked="0" layoutInCell="1" allowOverlap="1" wp14:anchorId="7AD8BAF9" wp14:editId="6789DB77">
                 <wp:simplePos x="0" y="0"/>
                 <wp:positionH relativeFrom="column">
-                  <wp:posOffset>4619625</wp:posOffset>
+                  <wp:posOffset>4619626</wp:posOffset>
                 </wp:positionH>
                 <wp:positionV relativeFrom="paragraph">
                   <wp:posOffset>213360</wp:posOffset>
                 </wp:positionV>
-                <wp:extent cx="1790065" cy="1616075"/>
-                <wp:effectExtent l="38100" t="38100" r="19685" b="22225"/>
+                <wp:extent cx="1790064" cy="1819275"/>
+                <wp:effectExtent l="38100" t="38100" r="20320" b="28575"/>
                 <wp:wrapNone/>
                 <wp:docPr id="13" name="Group 13"/>
                 <wp:cNvGraphicFramePr/>
@@ -383,9 +383,9 @@
                       <wpg:grpSpPr>
                         <a:xfrm>
                           <a:off x="0" y="0"/>
-                          <a:ext cx="1790065" cy="1616075"/>
-                          <a:chOff x="1350865" y="545788"/>
-                          <a:chExt cx="1790776" cy="1617167"/>
+                          <a:ext cx="1790064" cy="1819275"/>
+                          <a:chOff x="1350866" y="545788"/>
+                          <a:chExt cx="1790775" cy="1820504"/>
                         </a:xfrm>
                       </wpg:grpSpPr>
                       <wps:wsp>
@@ -396,7 +396,7 @@
                         <wps:spPr bwMode="auto">
                           <a:xfrm>
                             <a:off x="1599517" y="864825"/>
-                            <a:ext cx="1542124" cy="1298130"/>
+                            <a:ext cx="1542124" cy="1501467"/>
                           </a:xfrm>
                           <a:prstGeom prst="rect">
                             <a:avLst/>
@@ -420,12 +420,14 @@
                                 <w:pStyle w:val="NormalWeb"/>
                                 <w:spacing w:before="0" w:beforeAutospacing="0" w:after="160" w:afterAutospacing="0" w:line="256" w:lineRule="auto"/>
                               </w:pPr>
+                              <w:bookmarkStart w:id="1" w:name="_GoBack"/>
                               <w:r>
                                 <w:rPr>
                                   <w:rFonts w:eastAsia="Calibri"/>
                                 </w:rPr>
                                 <w:t>3. What information will the function need to get started? Put it here, looking like variable declarations separated by commas.</w:t>
                               </w:r>
+                              <w:bookmarkEnd w:id="1"/>
                             </w:p>
                           </w:txbxContent>
                         </wps:txbx>
@@ -440,8 +442,8 @@
                         </wps:cNvCnPr>
                         <wps:spPr>
                           <a:xfrm flipH="1" flipV="1">
-                            <a:off x="1350865" y="545788"/>
-                            <a:ext cx="1019714" cy="319037"/>
+                            <a:off x="1350866" y="545788"/>
+                            <a:ext cx="1019713" cy="319037"/>
                           </a:xfrm>
                           <a:prstGeom prst="straightConnector1">
                             <a:avLst/>
@@ -483,8 +485,8 @@
           </mc:Choice>
           <mc:Fallback>
             <w:pict>
-              <v:group w14:anchorId="7AD8BAF9" id="Group 13" o:spid="_x0000_s1030" style="position:absolute;margin-left:363.75pt;margin-top:16.8pt;width:140.95pt;height:127.25pt;z-index:251689984;mso-width-relative:margin;mso-height-relative:margin" coordorigin="13508,5457" coordsize="17907,16171" o:gfxdata="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">
-                <v:shape id="Text Box 2" o:spid="_x0000_s1031" type="#_x0000_t202" style="position:absolute;left:15995;top:8648;width:15421;height:12981;visibility:visible;mso-wrap-style:square;v-text-anchor:top" o:gfxdata="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">
+              <v:group w14:anchorId="7AD8BAF9" id="Group 13" o:spid="_x0000_s1030" style="position:absolute;margin-left:363.75pt;margin-top:16.8pt;width:140.95pt;height:143.25pt;z-index:251689984;mso-width-relative:margin;mso-height-relative:margin" coordorigin="13508,5457" coordsize="17907,18205" o:gfxdata="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">
+                <v:shape id="Text Box 2" o:spid="_x0000_s1031" type="#_x0000_t202" style="position:absolute;left:15995;top:8648;width:15421;height:15014;visibility:visible;mso-wrap-style:square;v-text-anchor:top" o:gfxdata="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">
                   <v:textbox>
                     <w:txbxContent>
                       <w:p>
@@ -492,12 +494,14 @@
                           <w:pStyle w:val="NormalWeb"/>
                           <w:spacing w:before="0" w:beforeAutospacing="0" w:after="160" w:afterAutospacing="0" w:line="256" w:lineRule="auto"/>
                         </w:pPr>
+                        <w:bookmarkStart w:id="2" w:name="_GoBack"/>
                         <w:r>
                           <w:rPr>
                             <w:rFonts w:eastAsia="Calibri"/>
                           </w:rPr>
                           <w:t>3. What information will the function need to get started? Put it here, looking like variable declarations separated by commas.</w:t>
                         </w:r>
+                        <w:bookmarkEnd w:id="2"/>
                       </w:p>
                     </w:txbxContent>
                   </v:textbox>
@@ -523,16 +527,31 @@
         <w:t xml:space="preserve">         </w:t>
       </w:r>
       <w:r>
+        <w:rPr>
+          <w:u w:val="single"/>
+        </w:rPr>
+        <w:t xml:space="preserve">        </w:t>
+      </w:r>
+      <w:r>
         <w:t xml:space="preserve"> </w:t>
       </w:r>
       <w:r>
+        <w:t xml:space="preserve">            </w:t>
+      </w:r>
+      <w:r>
         <w:rPr>
           <w:u w:val="single"/>
         </w:rPr>
         <w:t xml:space="preserve">                   </w:t>
       </w:r>
       <w:r>
-        <w:t xml:space="preserve"> (</w:t>
+        <w:t xml:space="preserve"> </w:t>
+      </w:r>
+      <w:r>
+        <w:t xml:space="preserve">                       </w:t>
+      </w:r>
+      <w:r>
+        <w:t>(</w:t>
       </w:r>
       <w:r>
         <w:rPr>
@@ -851,8 +870,6 @@
       <w:r>
         <w:t xml:space="preserve">                 //</w:t>
       </w:r>
-      <w:bookmarkStart w:id="1" w:name="_GoBack"/>
-      <w:bookmarkEnd w:id="1"/>
     </w:p>
     <w:p>
       <w:pPr>
@@ -896,10 +913,10 @@
                   <wp:posOffset>2343150</wp:posOffset>
                 </wp:positionH>
                 <wp:positionV relativeFrom="paragraph">
-                  <wp:posOffset>49531</wp:posOffset>
+                  <wp:posOffset>49530</wp:posOffset>
                 </wp:positionV>
-                <wp:extent cx="3781424" cy="1837053"/>
-                <wp:effectExtent l="38100" t="38100" r="10160" b="11430"/>
+                <wp:extent cx="3781247" cy="1581150"/>
+                <wp:effectExtent l="38100" t="38100" r="10160" b="19050"/>
                 <wp:wrapNone/>
                 <wp:docPr id="5" name="Group 5"/>
                 <wp:cNvGraphicFramePr/>
@@ -910,9 +927,9 @@
                       <wpg:grpSpPr>
                         <a:xfrm>
                           <a:off x="0" y="0"/>
-                          <a:ext cx="3781424" cy="1837053"/>
+                          <a:ext cx="3781247" cy="1581150"/>
                           <a:chOff x="-1080540" y="-303778"/>
-                          <a:chExt cx="4509541" cy="1837584"/>
+                          <a:chExt cx="4509330" cy="1581607"/>
                         </a:xfrm>
                       </wpg:grpSpPr>
                       <wps:wsp>
@@ -922,8 +939,8 @@
                         </wps:cNvSpPr>
                         <wps:spPr bwMode="auto">
                           <a:xfrm>
-                            <a:off x="180874" y="-132280"/>
-                            <a:ext cx="3248127" cy="1666086"/>
+                            <a:off x="180663" y="-132339"/>
+                            <a:ext cx="3248127" cy="1410168"/>
                           </a:xfrm>
                           <a:prstGeom prst="rect">
                             <a:avLst/>
@@ -978,12 +995,6 @@
                                 </w:rPr>
                                 <w:t>…</w:t>
                               </w:r>
-                            </w:p>
-                            <w:p>
-                              <w:pPr>
-                                <w:pStyle w:val="NormalWeb"/>
-                                <w:spacing w:before="0" w:beforeAutospacing="0" w:after="160" w:afterAutospacing="0" w:line="256" w:lineRule="auto"/>
-                              </w:pPr>
                             </w:p>
                             <w:p>
                               <w:pPr>
@@ -1048,8 +1059,8 @@
           </mc:Choice>
           <mc:Fallback>
             <w:pict>
-              <v:group w14:anchorId="36576C42" id="Group 5" o:spid="_x0000_s1036" style="position:absolute;margin-left:184.5pt;margin-top:3.9pt;width:297.75pt;height:144.65pt;z-index:251685888;mso-width-relative:margin;mso-height-relative:margin" coordorigin="-10805,-3037" coordsize="45095,18375" o:gfxdata="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">
-                <v:shape id="Text Box 3" o:spid="_x0000_s1037" type="#_x0000_t202" style="position:absolute;left:1808;top:-1322;width:32482;height:16660;visibility:visible;mso-wrap-style:square;v-text-anchor:top" o:gfxdata="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">
+              <v:group w14:anchorId="36576C42" id="Group 5" o:spid="_x0000_s1036" style="position:absolute;margin-left:184.5pt;margin-top:3.9pt;width:297.75pt;height:124.5pt;z-index:251685888;mso-width-relative:margin;mso-height-relative:margin" coordorigin="-10805,-3037" coordsize="45093,15816" o:gfxdata="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">
+                <v:shape id="Text Box 3" o:spid="_x0000_s1037" type="#_x0000_t202" style="position:absolute;left:1806;top:-1323;width:32481;height:14101;visibility:visible;mso-wrap-style:square;v-text-anchor:top" o:gfxdata="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">
                   <v:textbox>
                     <w:txbxContent>
                       <w:p>
@@ -1088,12 +1099,6 @@
                           </w:rPr>
                           <w:t>…</w:t>
                         </w:r>
-                      </w:p>
-                      <w:p>
-                        <w:pPr>
-                          <w:pStyle w:val="NormalWeb"/>
-                          <w:spacing w:before="0" w:beforeAutospacing="0" w:after="160" w:afterAutospacing="0" w:line="256" w:lineRule="auto"/>
-                        </w:pPr>
                       </w:p>
                       <w:p>
                         <w:pPr>
@@ -2915,7 +2920,7 @@
 </file>
 
 <file path=customXml/itemProps1.xml><?xml version="1.0" encoding="utf-8"?>
-<ds:datastoreItem xmlns:ds="http://schemas.openxmlformats.org/officeDocument/2006/customXml" ds:itemID="{367D5AB6-C3E8-46A9-9054-AE4707427AD1}">
+<ds:datastoreItem xmlns:ds="http://schemas.openxmlformats.org/officeDocument/2006/customXml" ds:itemID="{23B49B6C-1724-4D8F-9981-CE6B76B322E6}">
   <ds:schemaRefs>
     <ds:schemaRef ds:uri="http://schemas.openxmlformats.org/officeDocument/2006/bibliography"/>
   </ds:schemaRefs>
